--- a/法令ファイル/電子情報処理組織による登記事務処理の円滑化のための措置等に関する法律/電子情報処理組織による登記事務処理の円滑化のための措置等に関する法律（昭和六十年法律第三十三号）.docx
+++ b/法令ファイル/電子情報処理組織による登記事務処理の円滑化のための措置等に関する法律/電子情報処理組織による登記事務処理の円滑化のための措置等に関する法律（昭和六十年法律第三十三号）.docx
@@ -250,7 +250,7 @@
         <w:pStyle w:val="Heading1"/>
       </w:pPr>
       <w:r>
-        <w:t>附　則（昭和六〇年六月七日法律第五四号）</w:t>
+        <w:t>附則（昭和六〇年六月七日法律第五四号）</w:t>
       </w:r>
     </w:p>
     <w:p>
@@ -289,7 +289,7 @@
         <w:pStyle w:val="Heading1"/>
       </w:pPr>
       <w:r>
-        <w:t>附　則（平成一一年五月一四日法律第四三号）</w:t>
+        <w:t>附則（平成一一年五月一四日法律第四三号）</w:t>
       </w:r>
     </w:p>
     <w:p>
@@ -315,7 +315,7 @@
         <w:pStyle w:val="Heading1"/>
       </w:pPr>
       <w:r>
-        <w:t>附　則（平成一一年一二月二二日法律第一六〇号）</w:t>
+        <w:t>附則（平成一一年一二月二二日法律第一六〇号）</w:t>
       </w:r>
     </w:p>
     <w:p>
@@ -329,23 +329,23 @@
     <w:p>
       <w:r>
         <w:t>この法律（第二条及び第三条を除く。）は、平成十三年一月六日から施行する。</w:t>
+        <w:br/>
+        <w:t>ただし、次の各号に掲げる規定は、当該各号に定める日から施行する。</w:t>
       </w:r>
     </w:p>
     <w:p>
       <w:pPr>
-        <w:pStyle w:val="Heading6"/>
+        <w:pStyle w:val="ListBullet"/>
         <w:ind w:left="880"/>
       </w:pPr>
       <w:r>
         <w:t>一</w:t>
-      </w:r>
-    </w:p>
-    <w:p>
-      <w:pPr>
-        <w:ind w:left="880"/>
-      </w:pPr>
-      <w:r>
+        <w:br/>
         <w:t>第九百九十五条（核原料物質、核燃料物質及び原子炉の規制に関する法律の一部を改正する法律附則の改正規定に係る部分に限る。）、第千三百五条、第千三百六条、第千三百二十四条第二項、第千三百二十六条第二項及び第千三百四十四条の規定</w:t>
+        <w:br/>
+        <w:br/>
+        <w:br/>
+        <w:t>公布の日</w:t>
       </w:r>
     </w:p>
     <w:p>
@@ -358,7 +358,7 @@
         <w:pStyle w:val="Heading1"/>
       </w:pPr>
       <w:r>
-        <w:t>附　則（平成一四年七月三一日法律第一〇〇号）</w:t>
+        <w:t>附則（平成一四年七月三一日法律第一〇〇号）</w:t>
       </w:r>
     </w:p>
     <w:p>
@@ -397,7 +397,7 @@
         <w:pStyle w:val="Heading1"/>
       </w:pPr>
       <w:r>
-        <w:t>附　則（平成一四年一二月一三日法律第一五二号）</w:t>
+        <w:t>附則（平成一四年一二月一三日法律第一五二号）</w:t>
       </w:r>
     </w:p>
     <w:p>
@@ -411,40 +411,34 @@
     <w:p>
       <w:r>
         <w:t>この法律は、行政手続等における情報通信の技術の利用に関する法律（平成十四年法律第百五十一号）の施行の日から施行する。</w:t>
+        <w:br/>
+        <w:t>ただし、次の各号に掲げる規定は、当該各号に定める日から施行する。</w:t>
       </w:r>
     </w:p>
     <w:p>
       <w:pPr>
-        <w:pStyle w:val="Heading6"/>
+        <w:pStyle w:val="ListBullet"/>
         <w:ind w:left="880"/>
       </w:pPr>
       <w:r>
         <w:t>一・二</w:t>
-      </w:r>
-    </w:p>
-    <w:p>
-      <w:pPr>
-        <w:ind w:left="880"/>
-      </w:pPr>
-      <w:r>
+        <w:br/>
         <w:t>略</w:t>
       </w:r>
     </w:p>
     <w:p>
       <w:pPr>
-        <w:pStyle w:val="Heading6"/>
+        <w:pStyle w:val="ListBullet"/>
         <w:ind w:left="880"/>
       </w:pPr>
       <w:r>
         <w:t>三</w:t>
-      </w:r>
-    </w:p>
-    <w:p>
-      <w:pPr>
-        <w:ind w:left="880"/>
-      </w:pPr>
-      <w:r>
+        <w:br/>
         <w:t>第十一条（地方税法第百五十一条の改正規定、同条の次に一条を加える改正規定及び同法第百六十三条の改正規定に限る。）、第十九条（不動産登記法第二十一条第四項及び同法第百五十一条ノ三第七項にただし書を加える改正規定に限る。）、第二十一条（商業登記法第十三条第二項及び同法第百十三条の五第二項にただし書を加える改正規定に限る。）、第二十二条から第二十四条まで、第三十七条（関税法第九条の四の改正規定に限る。）、第三十八条、第四十四条（国税通則法第三十四条第一項の改正規定に限る。）、第四十五条、第四十八条（自動車重量税法第十条の次に一条を加える改正規定に限る。）、第五十二条、第六十九条及び第七十条の規定</w:t>
+        <w:br/>
+        <w:br/>
+        <w:br/>
+        <w:t>この法律の公布の日から起算して二年を超えない範囲内において政令で定める日</w:t>
       </w:r>
     </w:p>
     <w:p>
@@ -470,7 +464,7 @@
         <w:pStyle w:val="Heading1"/>
       </w:pPr>
       <w:r>
-        <w:t>附　則（平成一五年五月三〇日法律第六一号）</w:t>
+        <w:t>附則（平成一五年五月三〇日法律第六一号）</w:t>
       </w:r>
     </w:p>
     <w:p>
@@ -509,7 +503,7 @@
         <w:pStyle w:val="Heading1"/>
       </w:pPr>
       <w:r>
-        <w:t>附　則（平成一六年六月一八日法律第一二四号）</w:t>
+        <w:t>附則（平成一六年六月一八日法律第一二四号）</w:t>
       </w:r>
     </w:p>
     <w:p>
@@ -535,7 +529,7 @@
         <w:pStyle w:val="Heading1"/>
       </w:pPr>
       <w:r>
-        <w:t>附　則（平成一九年三月三一日法律第二三号）</w:t>
+        <w:t>附則（平成一九年三月三一日法律第二三号）</w:t>
       </w:r>
     </w:p>
     <w:p>
@@ -549,40 +543,34 @@
     <w:p>
       <w:r>
         <w:t>この法律は、平成十九年四月一日から施行し、平成十九年度の予算から適用する。</w:t>
+        <w:br/>
+        <w:t>ただし、次の各号に掲げる規定は、当該各号に定める日から施行し、第二条第一項第四号、第十六号及び第十七号、第二章第四節、第十六節及び第十七節並びに附則第四十九条から第六十五条までの規定は、平成二十年度の予算から適用する。</w:t>
       </w:r>
     </w:p>
     <w:p>
       <w:pPr>
-        <w:pStyle w:val="Heading6"/>
+        <w:pStyle w:val="ListBullet"/>
         <w:ind w:left="880"/>
       </w:pPr>
       <w:r>
         <w:t>一・二</w:t>
-      </w:r>
-    </w:p>
-    <w:p>
-      <w:pPr>
-        <w:ind w:left="880"/>
-      </w:pPr>
-      <w:r>
+        <w:br/>
         <w:t>略</w:t>
       </w:r>
     </w:p>
     <w:p>
       <w:pPr>
-        <w:pStyle w:val="Heading6"/>
+        <w:pStyle w:val="ListBullet"/>
         <w:ind w:left="880"/>
       </w:pPr>
       <w:r>
         <w:t>三</w:t>
-      </w:r>
-    </w:p>
-    <w:p>
-      <w:pPr>
-        <w:ind w:left="880"/>
-      </w:pPr>
-      <w:r>
+        <w:br/>
         <w:t>附則第二百六十条、第二百六十二条、第二百六十四条、第二百六十五条、第二百七十条、第二百九十六条、第三百十一条、第三百三十五条、第三百四十条、第三百七十二条及び第三百八十二条の規定</w:t>
+        <w:br/>
+        <w:br/>
+        <w:br/>
+        <w:t>平成二十三年四月一日</w:t>
       </w:r>
     </w:p>
     <w:p>
@@ -621,7 +609,7 @@
         <w:pStyle w:val="Heading1"/>
       </w:pPr>
       <w:r>
-        <w:t>附　則（平成二八年五月二七日法律第五一号）</w:t>
+        <w:t>附則（平成二八年五月二七日法律第五一号）</w:t>
       </w:r>
     </w:p>
     <w:p>
@@ -635,6 +623,8 @@
     <w:p>
       <w:r>
         <w:t>この法律は、公布の日から起算して一年六月を超えない範囲内において政令で定める日から施行する。</w:t>
+        <w:br/>
+        <w:t>ただし、附則第三条及び第四条の規定は、公布の日から施行する。</w:t>
       </w:r>
     </w:p>
     <w:p>
@@ -660,7 +650,7 @@
         <w:pStyle w:val="Heading1"/>
       </w:pPr>
       <w:r>
-        <w:t>附　則（令和元年五月三一日法律第一六号）</w:t>
+        <w:t>附則（令和元年五月三一日法律第一六号）</w:t>
       </w:r>
     </w:p>
     <w:p>
@@ -696,7 +686,7 @@
     </w:pPr>
     <w:r>
       <w:tab/>
-      <w:t>WeGov v0.1 - FTS141</w:t>
+      <w:t>WeGov v0.2 - FTS141</w:t>
     </w:r>
   </w:p>
 </w:ftr>
